--- a/FrontEnd/Course Outline Front-End Development.docx
+++ b/FrontEnd/Course Outline Front-End Development.docx
@@ -780,13 +780,8 @@
         <w:t xml:space="preserve"> employ best practices for layout</w:t>
       </w:r>
       <w:r>
-        <w:t xml:space="preserve"> and styling using modern approaches and technologies such as CSS </w:t>
-      </w:r>
-      <w:proofErr w:type="gramStart"/>
-      <w:r>
-        <w:t>grid</w:t>
-      </w:r>
-      <w:proofErr w:type="gramEnd"/>
+        <w:t xml:space="preserve"> and styling using modern approaches and technologies such as CSS grid</w:t>
+      </w:r>
     </w:p>
     <w:p>
       <w:pPr>
@@ -855,13 +850,8 @@
         <w:t>Develop HTML code for web pages using HTML5</w:t>
       </w:r>
       <w:r>
-        <w:t xml:space="preserve"> content </w:t>
-      </w:r>
-      <w:proofErr w:type="gramStart"/>
-      <w:r>
-        <w:t>tags</w:t>
-      </w:r>
-      <w:proofErr w:type="gramEnd"/>
+        <w:t xml:space="preserve"> content tags</w:t>
+      </w:r>
     </w:p>
     <w:p>
       <w:pPr>
@@ -877,13 +867,8 @@
         <w:ind w:left="720"/>
       </w:pPr>
       <w:r>
-        <w:t xml:space="preserve">Develop the HTML portion of a website showcasing data using lists and </w:t>
-      </w:r>
-      <w:proofErr w:type="gramStart"/>
-      <w:r>
-        <w:t>tables</w:t>
-      </w:r>
-      <w:proofErr w:type="gramEnd"/>
+        <w:t>Develop the HTML portion of a website showcasing data using lists and tables</w:t>
+      </w:r>
     </w:p>
     <w:p>
       <w:pPr>
@@ -899,13 +884,8 @@
         <w:ind w:left="720"/>
       </w:pPr>
       <w:r>
-        <w:t xml:space="preserve">Develop multi-media web pages using images, </w:t>
-      </w:r>
-      <w:proofErr w:type="gramStart"/>
-      <w:r>
-        <w:t>videos</w:t>
-      </w:r>
-      <w:proofErr w:type="gramEnd"/>
+        <w:t>Develop multi-media web pages using images, videos</w:t>
+      </w:r>
     </w:p>
     <w:p>
       <w:pPr>
@@ -939,13 +919,8 @@
         <w:t>n</w:t>
       </w:r>
       <w:r>
-        <w:t xml:space="preserve">ked </w:t>
-      </w:r>
-      <w:proofErr w:type="gramStart"/>
-      <w:r>
-        <w:t>stylesheet</w:t>
-      </w:r>
-      <w:proofErr w:type="gramEnd"/>
+        <w:t>ked stylesheet</w:t>
+      </w:r>
     </w:p>
     <w:p>
       <w:pPr>
@@ -967,13 +942,8 @@
         <w:t>o</w:t>
       </w:r>
       <w:r>
-        <w:t xml:space="preserve">n and display attributes, as well as flexbox and CSS </w:t>
-      </w:r>
-      <w:proofErr w:type="gramStart"/>
-      <w:r>
-        <w:t>grid</w:t>
-      </w:r>
-      <w:proofErr w:type="gramEnd"/>
+        <w:t>n and display attributes, as well as flexbox and CSS grid</w:t>
+      </w:r>
     </w:p>
     <w:p>
       <w:pPr>
@@ -995,13 +965,8 @@
         <w:t>using media queries</w:t>
       </w:r>
       <w:r>
-        <w:t xml:space="preserve"> to accommodate screens of different </w:t>
-      </w:r>
-      <w:proofErr w:type="gramStart"/>
-      <w:r>
-        <w:t>resolutions</w:t>
-      </w:r>
-      <w:proofErr w:type="gramEnd"/>
+        <w:t xml:space="preserve"> to accommodate screens of different resolutions</w:t>
+      </w:r>
     </w:p>
     <w:p>
       <w:pPr>
@@ -1017,13 +982,8 @@
         <w:ind w:left="720"/>
       </w:pPr>
       <w:r>
-        <w:t xml:space="preserve">Implement </w:t>
-      </w:r>
-      <w:proofErr w:type="gramStart"/>
-      <w:r>
-        <w:t>animations</w:t>
-      </w:r>
-      <w:proofErr w:type="gramEnd"/>
+        <w:t>Implement animations</w:t>
+      </w:r>
     </w:p>
     <w:p>
       <w:pPr>
@@ -1053,13 +1013,8 @@
       </w:r>
       <w:proofErr w:type="spellEnd"/>
       <w:r>
-        <w:t xml:space="preserve"> </w:t>
-      </w:r>
-      <w:proofErr w:type="gramStart"/>
-      <w:r>
-        <w:t>files</w:t>
-      </w:r>
-      <w:proofErr w:type="gramEnd"/>
+        <w:t xml:space="preserve"> files</w:t>
+      </w:r>
     </w:p>
     <w:p>
       <w:pPr>
@@ -1078,13 +1033,11 @@
         <w:t xml:space="preserve">Write JavaScript code for </w:t>
       </w:r>
       <w:r>
-        <w:t xml:space="preserve">a web page that modifies HTML </w:t>
-      </w:r>
-      <w:proofErr w:type="gramStart"/>
-      <w:r>
-        <w:t>elements</w:t>
-      </w:r>
-      <w:proofErr w:type="gramEnd"/>
+        <w:t>a web page that modifies HTML elements</w:t>
+      </w:r>
+      <w:r>
+        <w:t>. DOM (Document Object Model)</w:t>
+      </w:r>
     </w:p>
     <w:p>
       <w:pPr>
@@ -1106,13 +1059,8 @@
         <w:t xml:space="preserve"> code </w:t>
       </w:r>
       <w:r>
-        <w:t xml:space="preserve">to execute JavaScript functions from </w:t>
-      </w:r>
-      <w:proofErr w:type="gramStart"/>
-      <w:r>
-        <w:t>HTML</w:t>
-      </w:r>
-      <w:proofErr w:type="gramEnd"/>
+        <w:t>to execute JavaScript functions from HTML</w:t>
+      </w:r>
     </w:p>
     <w:p>
       <w:pPr>
@@ -1131,13 +1079,8 @@
         <w:t xml:space="preserve">Write HTML source code </w:t>
       </w:r>
       <w:r>
-        <w:t xml:space="preserve">that makes use of an externally compiled React code file and allows the code to render into the </w:t>
-      </w:r>
-      <w:proofErr w:type="gramStart"/>
-      <w:r>
-        <w:t>page</w:t>
-      </w:r>
-      <w:proofErr w:type="gramEnd"/>
+        <w:t>that makes use of an externally compiled React code file and allows the code to render into the page</w:t>
+      </w:r>
     </w:p>
     <w:p>
       <w:pPr>
@@ -2013,21 +1956,7 @@
               <w:rPr>
                 <w:rFonts w:cstheme="minorHAnsi"/>
               </w:rPr>
-              <w:t xml:space="preserve">Event Handling in DOM. Applying JS functions against events generated by the users, </w:t>
-            </w:r>
-            <w:proofErr w:type="gramStart"/>
-            <w:r>
-              <w:rPr>
-                <w:rFonts w:cstheme="minorHAnsi"/>
-              </w:rPr>
-              <w:t>browsers</w:t>
-            </w:r>
-            <w:proofErr w:type="gramEnd"/>
-            <w:r>
-              <w:rPr>
-                <w:rFonts w:cstheme="minorHAnsi"/>
-              </w:rPr>
-              <w:t xml:space="preserve"> and other code of the applications.</w:t>
+              <w:t>Event Handling in DOM. Applying JS functions against events generated by the users, browsers and other code of the applications.</w:t>
             </w:r>
           </w:p>
         </w:tc>
